--- a/relatorios/relatorio_andamento_tcc_i.docx
+++ b/relatorios/relatorio_andamento_tcc_i.docx
@@ -31,12 +31,6 @@
         <w:gridCol w:w="2835"/>
       </w:tblGrid>
       <w:tr>
-        <w:tblPrEx>
-          <w:tblCellMar>
-            <w:top w:w="0" w:type="dxa"/>
-            <w:bottom w:w="0" w:type="dxa"/>
-          </w:tblCellMar>
-        </w:tblPrEx>
         <w:tc>
           <w:tcPr>
             <w:tcW w:w="6733" w:type="dxa"/>
@@ -93,12 +87,6 @@
         </w:tc>
       </w:tr>
       <w:tr>
-        <w:tblPrEx>
-          <w:tblCellMar>
-            <w:top w:w="0" w:type="dxa"/>
-            <w:bottom w:w="0" w:type="dxa"/>
-          </w:tblCellMar>
-        </w:tblPrEx>
         <w:trPr>
           <w:cantSplit/>
         </w:trPr>
@@ -139,12 +127,6 @@
         </w:tc>
       </w:tr>
       <w:tr>
-        <w:tblPrEx>
-          <w:tblCellMar>
-            <w:top w:w="0" w:type="dxa"/>
-            <w:bottom w:w="0" w:type="dxa"/>
-          </w:tblCellMar>
-        </w:tblPrEx>
         <w:trPr>
           <w:cantSplit/>
         </w:trPr>
@@ -193,12 +175,6 @@
         </w:tc>
       </w:tr>
       <w:tr>
-        <w:tblPrEx>
-          <w:tblCellMar>
-            <w:top w:w="0" w:type="dxa"/>
-            <w:bottom w:w="0" w:type="dxa"/>
-          </w:tblCellMar>
-        </w:tblPrEx>
         <w:trPr>
           <w:cantSplit/>
         </w:trPr>
@@ -266,12 +242,6 @@
         </w:tc>
       </w:tr>
       <w:tr>
-        <w:tblPrEx>
-          <w:tblCellMar>
-            <w:top w:w="0" w:type="dxa"/>
-            <w:bottom w:w="0" w:type="dxa"/>
-          </w:tblCellMar>
-        </w:tblPrEx>
         <w:trPr>
           <w:cantSplit/>
         </w:trPr>
@@ -383,7 +353,13 @@
         <w:rPr>
           <w:szCs w:val="72"/>
         </w:rPr>
-        <w:t>Encontrado a necessidade de procurar por trabalhos relacionados</w:t>
+        <w:t xml:space="preserve">Descrito </w:t>
+      </w:r>
+      <w:r>
+        <w:rPr>
+          <w:szCs w:val="72"/>
+        </w:rPr>
+        <w:t>a introdução do trabalho</w:t>
       </w:r>
     </w:p>
     <w:p>
@@ -400,7 +376,7 @@
         <w:rPr>
           <w:szCs w:val="72"/>
         </w:rPr>
-        <w:t>Encontrado diversos trabalhos nessa pesquisa</w:t>
+        <w:t>Realizado descrição dos tipos de sistemas de recomendação</w:t>
       </w:r>
     </w:p>
     <w:p>
@@ -417,7 +393,7 @@
         <w:rPr>
           <w:szCs w:val="72"/>
         </w:rPr>
-        <w:t>Estudar revisões sistemáticas apresentadas pelo orientador</w:t>
+        <w:t>Encontrado a necessidade de procurar por trabalhos relacionados</w:t>
       </w:r>
     </w:p>
     <w:p>
@@ -434,7 +410,7 @@
         <w:rPr>
           <w:szCs w:val="72"/>
         </w:rPr>
-        <w:t>Encontrado a necessidade de criar um protocolo para realizar a busca dos trabalhos relacionados</w:t>
+        <w:t>Encontrado diversos trabalhos nessa pesquisa</w:t>
       </w:r>
     </w:p>
     <w:p>
@@ -451,16 +427,8 @@
         <w:rPr>
           <w:szCs w:val="72"/>
         </w:rPr>
-        <w:t xml:space="preserve">Estudar </w:t>
-      </w:r>
-      <w:proofErr w:type="spellStart"/>
-      <w:r>
-        <w:rPr>
-          <w:szCs w:val="72"/>
-        </w:rPr>
-        <w:t>StArt</w:t>
-      </w:r>
-      <w:proofErr w:type="spellEnd"/>
+        <w:t>Estudar revisões sistemáticas apresentadas pelo orientador</w:t>
+      </w:r>
     </w:p>
     <w:p>
       <w:pPr>
@@ -476,7 +444,7 @@
         <w:rPr>
           <w:szCs w:val="72"/>
         </w:rPr>
-        <w:t>Criado o protocolo de revisão do tema do trabalho</w:t>
+        <w:t>Encontrado a necessidade de criar um protocolo para realizar a busca dos trabalhos relacionados</w:t>
       </w:r>
     </w:p>
     <w:p>
@@ -493,7 +461,13 @@
         <w:rPr>
           <w:szCs w:val="72"/>
         </w:rPr>
-        <w:t>Iniciado a revisão em cima dos trabalhos da ACM</w:t>
+        <w:t xml:space="preserve">Estudar </w:t>
+      </w:r>
+      <w:r>
+        <w:rPr>
+          <w:szCs w:val="72"/>
+        </w:rPr>
+        <w:t>StArt</w:t>
       </w:r>
     </w:p>
     <w:p>
@@ -510,7 +484,129 @@
         <w:rPr>
           <w:szCs w:val="72"/>
         </w:rPr>
-        <w:t>Levantado os trabalhos encontrados (85 trabalhos)</w:t>
+        <w:t>Criado o protocolo de revisão do tema do trabalho</w:t>
+      </w:r>
+    </w:p>
+    <w:p>
+      <w:pPr>
+        <w:numPr>
+          <w:ilvl w:val="0"/>
+          <w:numId w:val="10"/>
+        </w:numPr>
+        <w:rPr>
+          <w:szCs w:val="72"/>
+        </w:rPr>
+      </w:pPr>
+      <w:r>
+        <w:rPr>
+          <w:szCs w:val="72"/>
+        </w:rPr>
+        <w:t>Iniciado a revisão em cima dos trabalhos da ACM</w:t>
+      </w:r>
+    </w:p>
+    <w:p>
+      <w:pPr>
+        <w:numPr>
+          <w:ilvl w:val="0"/>
+          <w:numId w:val="10"/>
+        </w:numPr>
+        <w:rPr>
+          <w:szCs w:val="72"/>
+        </w:rPr>
+      </w:pPr>
+      <w:r>
+        <w:rPr>
+          <w:szCs w:val="72"/>
+        </w:rPr>
+        <w:t>Levantado os trabalhos encontrados (8</w:t>
+      </w:r>
+      <w:r>
+        <w:rPr>
+          <w:szCs w:val="72"/>
+        </w:rPr>
+        <w:t>3</w:t>
+      </w:r>
+      <w:r>
+        <w:rPr>
+          <w:szCs w:val="72"/>
+        </w:rPr>
+        <w:t xml:space="preserve"> trabalhos)</w:t>
+      </w:r>
+    </w:p>
+    <w:p>
+      <w:pPr>
+        <w:numPr>
+          <w:ilvl w:val="0"/>
+          <w:numId w:val="10"/>
+        </w:numPr>
+        <w:rPr>
+          <w:szCs w:val="72"/>
+        </w:rPr>
+      </w:pPr>
+      <w:r>
+        <w:rPr>
+          <w:szCs w:val="72"/>
+        </w:rPr>
+        <w:t>Realizado a leitura dos títulos</w:t>
+      </w:r>
+      <w:r>
+        <w:rPr>
+          <w:szCs w:val="72"/>
+        </w:rPr>
+        <w:t xml:space="preserve"> e descarta</w:t>
+      </w:r>
+      <w:r>
+        <w:rPr>
+          <w:szCs w:val="72"/>
+        </w:rPr>
+        <w:t>do</w:t>
+      </w:r>
+      <w:r>
+        <w:rPr>
+          <w:szCs w:val="72"/>
+        </w:rPr>
+        <w:t xml:space="preserve"> os trabalhos não pertinentes ao trabalho</w:t>
+      </w:r>
+    </w:p>
+    <w:p>
+      <w:pPr>
+        <w:numPr>
+          <w:ilvl w:val="0"/>
+          <w:numId w:val="10"/>
+        </w:numPr>
+        <w:rPr>
+          <w:szCs w:val="72"/>
+        </w:rPr>
+      </w:pPr>
+      <w:r>
+        <w:rPr>
+          <w:szCs w:val="72"/>
+        </w:rPr>
+        <w:t>Realizado a leitura dos resumos</w:t>
+      </w:r>
+      <w:r>
+        <w:rPr>
+          <w:szCs w:val="72"/>
+        </w:rPr>
+        <w:t xml:space="preserve"> e </w:t>
+      </w:r>
+      <w:r>
+        <w:rPr>
+          <w:szCs w:val="72"/>
+        </w:rPr>
+        <w:t>feito</w:t>
+      </w:r>
+      <w:r>
+        <w:rPr>
+          <w:szCs w:val="72"/>
+        </w:rPr>
+        <w:t xml:space="preserve"> um</w:t>
+      </w:r>
+      <w:r>
+        <w:rPr>
+          <w:szCs w:val="72"/>
+        </w:rPr>
+        <w:t xml:space="preserve"> novo descarte</w:t>
       </w:r>
     </w:p>
     <w:p>
@@ -527,6 +623,175 @@
       </w:pPr>
       <w:r>
         <w:t>O que ainda precisa ser feito para o TCC I?</w:t>
+      </w:r>
+    </w:p>
+    <w:p>
+      <w:pPr>
+        <w:numPr>
+          <w:ilvl w:val="0"/>
+          <w:numId w:val="11"/>
+        </w:numPr>
+      </w:pPr>
+      <w:r>
+        <w:t xml:space="preserve">Realizar a leitura da introdução e conclusão </w:t>
+      </w:r>
+      <w:r>
+        <w:t>dos trabalhos e selecionar os trabalhos pertinentes ao trabalho</w:t>
+      </w:r>
+    </w:p>
+    <w:p>
+      <w:pPr>
+        <w:numPr>
+          <w:ilvl w:val="0"/>
+          <w:numId w:val="11"/>
+        </w:numPr>
+      </w:pPr>
+      <w:r>
+        <w:t>Descrever sobre o</w:t>
+      </w:r>
+      <w:r>
+        <w:t>s</w:t>
+      </w:r>
+      <w:r>
+        <w:t xml:space="preserve"> trabalho</w:t>
+      </w:r>
+      <w:r>
+        <w:t>s encontrados</w:t>
+      </w:r>
+      <w:r>
+        <w:t xml:space="preserve"> no TCC I</w:t>
+      </w:r>
+    </w:p>
+    <w:p>
+      <w:pPr>
+        <w:numPr>
+          <w:ilvl w:val="1"/>
+          <w:numId w:val="11"/>
+        </w:numPr>
+      </w:pPr>
+      <w:r>
+        <w:t>Objetivo</w:t>
+      </w:r>
+      <w:r>
+        <w:t xml:space="preserve"> de pesquisa</w:t>
+      </w:r>
+      <w:r>
+        <w:t xml:space="preserve"> / Estudos realizados</w:t>
+      </w:r>
+    </w:p>
+    <w:p>
+      <w:pPr>
+        <w:numPr>
+          <w:ilvl w:val="1"/>
+          <w:numId w:val="11"/>
+        </w:numPr>
+      </w:pPr>
+      <w:r>
+        <w:t>A</w:t>
+      </w:r>
+      <w:r>
+        <w:t>lgoritmos</w:t>
+      </w:r>
+      <w:r>
+        <w:t xml:space="preserve"> utilizad</w:t>
+      </w:r>
+      <w:r>
+        <w:t>os</w:t>
+      </w:r>
+      <w:r>
+        <w:t xml:space="preserve"> para recomendação</w:t>
+      </w:r>
+    </w:p>
+    <w:p>
+      <w:pPr>
+        <w:numPr>
+          <w:ilvl w:val="1"/>
+          <w:numId w:val="11"/>
+        </w:numPr>
+      </w:pPr>
+      <w:r>
+        <w:t>Técnicas</w:t>
+      </w:r>
+      <w:r>
+        <w:t xml:space="preserve"> utilizadas para avaliação dos resultados</w:t>
+      </w:r>
+    </w:p>
+    <w:p>
+      <w:pPr>
+        <w:numPr>
+          <w:ilvl w:val="1"/>
+          <w:numId w:val="11"/>
+        </w:numPr>
+      </w:pPr>
+      <w:r>
+        <w:t>Contextos utilizados na recomendação</w:t>
+      </w:r>
+    </w:p>
+    <w:p>
+      <w:pPr>
+        <w:numPr>
+          <w:ilvl w:val="0"/>
+          <w:numId w:val="11"/>
+        </w:numPr>
+      </w:pPr>
+      <w:r>
+        <w:t>Montar tabela de relação dos trabalhos encontrados</w:t>
+      </w:r>
+    </w:p>
+    <w:p>
+      <w:pPr>
+        <w:numPr>
+          <w:ilvl w:val="0"/>
+          <w:numId w:val="11"/>
+        </w:numPr>
+      </w:pPr>
+      <w:r>
+        <w:t>Elaborar perguntas não respondidas pelos trabalhos encontrados</w:t>
+      </w:r>
+    </w:p>
+    <w:p>
+      <w:pPr>
+        <w:numPr>
+          <w:ilvl w:val="0"/>
+          <w:numId w:val="11"/>
+        </w:numPr>
+      </w:pPr>
+      <w:r>
+        <w:t>Descrever m</w:t>
+      </w:r>
+      <w:r>
+        <w:t>odelagem do que será feito</w:t>
+      </w:r>
+      <w:r>
+        <w:t xml:space="preserve"> no TCC II</w:t>
+      </w:r>
+    </w:p>
+    <w:p>
+      <w:pPr>
+        <w:numPr>
+          <w:ilvl w:val="1"/>
+          <w:numId w:val="11"/>
+        </w:numPr>
+      </w:pPr>
+      <w:r>
+        <w:t xml:space="preserve">Definir o que é contexto e como </w:t>
+      </w:r>
+      <w:r>
+        <w:t>será</w:t>
+      </w:r>
+      <w:r>
+        <w:t xml:space="preserve"> obtido</w:t>
+      </w:r>
+    </w:p>
+    <w:p>
+      <w:pPr>
+        <w:numPr>
+          <w:ilvl w:val="1"/>
+          <w:numId w:val="11"/>
+        </w:numPr>
+      </w:pPr>
+      <w:r>
+        <w:t>Descrever sobre a arquitetura do sistema</w:t>
       </w:r>
     </w:p>
     <w:sectPr>
@@ -718,12 +983,6 @@
       <w:gridCol w:w="160"/>
     </w:tblGrid>
     <w:tr>
-      <w:tblPrEx>
-        <w:tblCellMar>
-          <w:top w:w="0" w:type="dxa"/>
-          <w:bottom w:w="0" w:type="dxa"/>
-        </w:tblCellMar>
-      </w:tblPrEx>
       <w:tc>
         <w:tcPr>
           <w:tcW w:w="3189" w:type="dxa"/>
@@ -770,7 +1029,7 @@
                 <v:path o:extrusionok="f" gradientshapeok="t" o:connecttype="rect"/>
                 <o:lock v:ext="edit" aspectratio="t"/>
               </v:shapetype>
-              <v:shape id="_x0000_i1029" type="#_x0000_t75" style="width:152.4pt;height:40.2pt">
+              <v:shape id="_x0000_i1025" type="#_x0000_t75" style="width:152.4pt;height:40.2pt">
                 <v:imagedata r:id="rId1" o:title="feevale-logo-home"/>
               </v:shape>
             </w:pict>
@@ -1590,7 +1849,7 @@
         <w:rFonts w:ascii="Symbol" w:hAnsi="Symbol" w:hint="default"/>
       </w:rPr>
     </w:lvl>
-    <w:lvl w:ilvl="1" w:tplc="04160003" w:tentative="1">
+    <w:lvl w:ilvl="1" w:tplc="04160003">
       <w:start w:val="1"/>
       <w:numFmt w:val="bullet"/>
       <w:lvlText w:val="o"/>
@@ -1719,6 +1978,119 @@
         </w:tabs>
         <w:ind w:left="360" w:hanging="360"/>
       </w:pPr>
+    </w:lvl>
+  </w:abstractNum>
+  <w:abstractNum w:abstractNumId="10" w15:restartNumberingAfterBreak="0">
+    <w:nsid w:val="68AE38F2"/>
+    <w:multiLevelType w:val="hybridMultilevel"/>
+    <w:tmpl w:val="BD7CF906"/>
+    <w:lvl w:ilvl="0" w:tplc="04160001">
+      <w:start w:val="1"/>
+      <w:numFmt w:val="bullet"/>
+      <w:lvlText w:val=""/>
+      <w:lvlJc w:val="left"/>
+      <w:pPr>
+        <w:ind w:left="720" w:hanging="360"/>
+      </w:pPr>
+      <w:rPr>
+        <w:rFonts w:ascii="Symbol" w:hAnsi="Symbol" w:hint="default"/>
+      </w:rPr>
+    </w:lvl>
+    <w:lvl w:ilvl="1" w:tplc="04160003">
+      <w:start w:val="1"/>
+      <w:numFmt w:val="bullet"/>
+      <w:lvlText w:val="o"/>
+      <w:lvlJc w:val="left"/>
+      <w:pPr>
+        <w:ind w:left="1440" w:hanging="360"/>
+      </w:pPr>
+      <w:rPr>
+        <w:rFonts w:ascii="Courier New" w:hAnsi="Courier New" w:cs="Courier New" w:hint="default"/>
+      </w:rPr>
+    </w:lvl>
+    <w:lvl w:ilvl="2" w:tplc="04160005" w:tentative="1">
+      <w:start w:val="1"/>
+      <w:numFmt w:val="bullet"/>
+      <w:lvlText w:val=""/>
+      <w:lvlJc w:val="left"/>
+      <w:pPr>
+        <w:ind w:left="2160" w:hanging="360"/>
+      </w:pPr>
+      <w:rPr>
+        <w:rFonts w:ascii="Wingdings" w:hAnsi="Wingdings" w:hint="default"/>
+      </w:rPr>
+    </w:lvl>
+    <w:lvl w:ilvl="3" w:tplc="04160001" w:tentative="1">
+      <w:start w:val="1"/>
+      <w:numFmt w:val="bullet"/>
+      <w:lvlText w:val=""/>
+      <w:lvlJc w:val="left"/>
+      <w:pPr>
+        <w:ind w:left="2880" w:hanging="360"/>
+      </w:pPr>
+      <w:rPr>
+        <w:rFonts w:ascii="Symbol" w:hAnsi="Symbol" w:hint="default"/>
+      </w:rPr>
+    </w:lvl>
+    <w:lvl w:ilvl="4" w:tplc="04160003" w:tentative="1">
+      <w:start w:val="1"/>
+      <w:numFmt w:val="bullet"/>
+      <w:lvlText w:val="o"/>
+      <w:lvlJc w:val="left"/>
+      <w:pPr>
+        <w:ind w:left="3600" w:hanging="360"/>
+      </w:pPr>
+      <w:rPr>
+        <w:rFonts w:ascii="Courier New" w:hAnsi="Courier New" w:cs="Courier New" w:hint="default"/>
+      </w:rPr>
+    </w:lvl>
+    <w:lvl w:ilvl="5" w:tplc="04160005" w:tentative="1">
+      <w:start w:val="1"/>
+      <w:numFmt w:val="bullet"/>
+      <w:lvlText w:val=""/>
+      <w:lvlJc w:val="left"/>
+      <w:pPr>
+        <w:ind w:left="4320" w:hanging="360"/>
+      </w:pPr>
+      <w:rPr>
+        <w:rFonts w:ascii="Wingdings" w:hAnsi="Wingdings" w:hint="default"/>
+      </w:rPr>
+    </w:lvl>
+    <w:lvl w:ilvl="6" w:tplc="04160001" w:tentative="1">
+      <w:start w:val="1"/>
+      <w:numFmt w:val="bullet"/>
+      <w:lvlText w:val=""/>
+      <w:lvlJc w:val="left"/>
+      <w:pPr>
+        <w:ind w:left="5040" w:hanging="360"/>
+      </w:pPr>
+      <w:rPr>
+        <w:rFonts w:ascii="Symbol" w:hAnsi="Symbol" w:hint="default"/>
+      </w:rPr>
+    </w:lvl>
+    <w:lvl w:ilvl="7" w:tplc="04160003" w:tentative="1">
+      <w:start w:val="1"/>
+      <w:numFmt w:val="bullet"/>
+      <w:lvlText w:val="o"/>
+      <w:lvlJc w:val="left"/>
+      <w:pPr>
+        <w:ind w:left="5760" w:hanging="360"/>
+      </w:pPr>
+      <w:rPr>
+        <w:rFonts w:ascii="Courier New" w:hAnsi="Courier New" w:cs="Courier New" w:hint="default"/>
+      </w:rPr>
+    </w:lvl>
+    <w:lvl w:ilvl="8" w:tplc="04160005" w:tentative="1">
+      <w:start w:val="1"/>
+      <w:numFmt w:val="bullet"/>
+      <w:lvlText w:val=""/>
+      <w:lvlJc w:val="left"/>
+      <w:pPr>
+        <w:ind w:left="6480" w:hanging="360"/>
+      </w:pPr>
+      <w:rPr>
+        <w:rFonts w:ascii="Wingdings" w:hAnsi="Wingdings" w:hint="default"/>
+      </w:rPr>
     </w:lvl>
   </w:abstractNum>
   <w:num w:numId="1">
@@ -1750,6 +2122,9 @@
   </w:num>
   <w:num w:numId="10">
     <w:abstractNumId w:val="7"/>
+  </w:num>
+  <w:num w:numId="11">
+    <w:abstractNumId w:val="10"/>
   </w:num>
 </w:numbering>
 </file>
@@ -2146,6 +2521,7 @@
   <w:style w:type="paragraph" w:default="1" w:styleId="Normal">
     <w:name w:val="Normal"/>
     <w:qFormat/>
+    <w:rsid w:val="00615DA6"/>
     <w:rPr>
       <w:rFonts w:ascii="Arial" w:hAnsi="Arial"/>
       <w:sz w:val="24"/>
@@ -2233,11 +2609,15 @@
   </w:style>
   <w:style w:type="character" w:default="1" w:styleId="Fontepargpadro">
     <w:name w:val="Default Paragraph Font"/>
+    <w:uiPriority w:val="1"/>
     <w:semiHidden/>
+    <w:unhideWhenUsed/>
   </w:style>
   <w:style w:type="table" w:default="1" w:styleId="Tabelanormal">
     <w:name w:val="Normal Table"/>
+    <w:uiPriority w:val="99"/>
     <w:semiHidden/>
+    <w:unhideWhenUsed/>
     <w:tblPr>
       <w:tblInd w:w="0" w:type="dxa"/>
       <w:tblCellMar>
@@ -2250,7 +2630,9 @@
   </w:style>
   <w:style w:type="numbering" w:default="1" w:styleId="Semlista">
     <w:name w:val="No List"/>
+    <w:uiPriority w:val="99"/>
     <w:semiHidden/>
+    <w:unhideWhenUsed/>
   </w:style>
   <w:style w:type="paragraph" w:customStyle="1" w:styleId="Padro">
     <w:name w:val="Padrão"/>

--- a/relatorios/relatorio_andamento_tcc_i.docx
+++ b/relatorios/relatorio_andamento_tcc_i.docx
@@ -376,7 +376,13 @@
         <w:rPr>
           <w:szCs w:val="72"/>
         </w:rPr>
-        <w:t>Realizado descrição dos tipos de sistemas de recomendação</w:t>
+        <w:t>Elaborada a descrição</w:t>
+      </w:r>
+      <w:r>
+        <w:rPr>
+          <w:szCs w:val="72"/>
+        </w:rPr>
+        <w:t xml:space="preserve"> dos tipos de sistemas de recomendação</w:t>
       </w:r>
     </w:p>
     <w:p>
@@ -725,6 +731,20 @@
       </w:pPr>
       <w:r>
         <w:t>Contextos utilizados na recomendação</w:t>
+      </w:r>
+    </w:p>
+    <w:p>
+      <w:pPr>
+        <w:numPr>
+          <w:ilvl w:val="0"/>
+          <w:numId w:val="11"/>
+        </w:numPr>
+      </w:pPr>
+      <w:r>
+        <w:t xml:space="preserve">Elaborar perguntas </w:t>
+      </w:r>
+      <w:r>
+        <w:t>para avaliar os trabalhos encontrados</w:t>
       </w:r>
     </w:p>
     <w:p>
@@ -2521,7 +2541,7 @@
   <w:style w:type="paragraph" w:default="1" w:styleId="Normal">
     <w:name w:val="Normal"/>
     <w:qFormat/>
-    <w:rsid w:val="00615DA6"/>
+    <w:rsid w:val="003B05E1"/>
     <w:rPr>
       <w:rFonts w:ascii="Arial" w:hAnsi="Arial"/>
       <w:sz w:val="24"/>
